--- a/files/magicNumbers.docx
+++ b/files/magicNumbers.docx
@@ -1125,27 +1125,43 @@
           <w:sz w:val="20"/>
           <w:szCs w:val="20"/>
         </w:rPr>
-        <w:t xml:space="preserve">Enums are preferred because there are then </w:t>
-      </w:r>
-      <w:r>
-        <w:rPr>
-          <w:i/>
-          <w:color w:val="222222"/>
-          <w:sz w:val="20"/>
-          <w:szCs w:val="20"/>
-        </w:rPr>
-        <w:t>no possibility</w:t>
-      </w:r>
-      <w:r>
-        <w:rPr>
-          <w:color w:val="222222"/>
-          <w:sz w:val="20"/>
-          <w:szCs w:val="20"/>
-        </w:rPr>
-        <w:t xml:space="preserve"> of having magic numbers.</w:t>
+        <w:t xml:space="preserve">Enums are preferred because there </w:t>
+      </w:r>
+      <w:r>
+        <w:rPr>
+          <w:color w:val="222222"/>
+          <w:sz w:val="20"/>
+          <w:szCs w:val="20"/>
+        </w:rPr>
+        <w:t>is</w:t>
       </w:r>
       <w:bookmarkStart w:id="0" w:name="_GoBack"/>
       <w:bookmarkEnd w:id="0"/>
+      <w:r>
+        <w:rPr>
+          <w:color w:val="222222"/>
+          <w:sz w:val="20"/>
+          <w:szCs w:val="20"/>
+        </w:rPr>
+        <w:t xml:space="preserve"> then </w:t>
+      </w:r>
+      <w:r>
+        <w:rPr>
+          <w:i/>
+          <w:color w:val="222222"/>
+          <w:sz w:val="20"/>
+          <w:szCs w:val="20"/>
+        </w:rPr>
+        <w:t>no possibility</w:t>
+      </w:r>
+      <w:r>
+        <w:rPr>
+          <w:color w:val="222222"/>
+          <w:sz w:val="20"/>
+          <w:szCs w:val="20"/>
+        </w:rPr>
+        <w:t xml:space="preserve"> of having magic numbers.</w:t>
+      </w:r>
     </w:p>
     <w:p>
       <w:pPr>
